--- a/Socket IO.docx
+++ b/Socket IO.docx
@@ -20,7 +20,26 @@
     </w:p>
     <w:p>
       <w:r>
-        <w:t xml:space="preserve">Code from Internet: </w:t>
+        <w:rPr>
+          <w:b/>
+          <w:u w:val="single"/>
+        </w:rPr>
+        <w:t>Summary:</w:t>
+      </w:r>
+      <w:r>
+        <w:t xml:space="preserve"> Sockets are essentially tunnels created between a client and a server (though they could be between any two applications, not necessarily a client and server).  They are wrapped around a specific port which is then used to transmit data from one end to the other.</w:t>
+      </w:r>
+    </w:p>
+    <w:p>
+      <w:r>
+        <w:rPr>
+          <w:b/>
+          <w:u w:val="single"/>
+        </w:rPr>
+        <w:t>Code from Internet:</w:t>
+      </w:r>
+      <w:r>
+        <w:t xml:space="preserve"> I got this sample code from Bro. Barney’s GitHub.  It shows a very simple socket being established between a client and a server.  The first is the client side: </w:t>
       </w:r>
       <w:hyperlink r:id="rId4" w:history="1">
         <w:r>
@@ -32,6 +51,9 @@
       </w:hyperlink>
     </w:p>
     <w:p>
+      <w:r>
+        <w:t xml:space="preserve">And the second is the server side: </w:t>
+      </w:r>
       <w:hyperlink r:id="rId5" w:history="1">
         <w:r>
           <w:rPr>
@@ -46,14 +68,50 @@
     </w:p>
     <w:p>
       <w:r>
-        <w:t xml:space="preserve">My Sandbox Code: </w:t>
+        <w:rPr>
+          <w:b/>
+          <w:u w:val="single"/>
+        </w:rPr>
+        <w:t>My Sa</w:t>
+      </w:r>
+      <w:r>
+        <w:rPr>
+          <w:b/>
+          <w:u w:val="single"/>
+        </w:rPr>
+        <w:t>mple</w:t>
+      </w:r>
+      <w:r>
+        <w:rPr>
+          <w:b/>
+          <w:u w:val="single"/>
+        </w:rPr>
+        <w:t xml:space="preserve"> Code:</w:t>
+      </w:r>
+      <w:r>
+        <w:t xml:space="preserve"> </w:t>
+      </w:r>
+      <w:r>
+        <w:t xml:space="preserve">This is a very simple example of how sockets work.  This code will establish a connection between the client and the server, at which point the client (Client.java) will send a name to the server as a string.  When the server (Server.java) receives the string, it will then return that name in a friendly greeting message back to the client.  The code can be found here: </w:t>
       </w:r>
       <w:hyperlink r:id="rId6" w:history="1">
         <w:r>
           <w:rPr>
             <w:rStyle w:val="Hyperlink"/>
           </w:rPr>
-          <w:t>https://github.com/Lundberg-Jonathan/SocketIO/tree/master/src/socketio</w:t>
+          <w:t>https</w:t>
+        </w:r>
+        <w:r>
+          <w:rPr>
+            <w:rStyle w:val="Hyperlink"/>
+          </w:rPr>
+          <w:t>:</w:t>
+        </w:r>
+        <w:r>
+          <w:rPr>
+            <w:rStyle w:val="Hyperlink"/>
+          </w:rPr>
+          <w:t>//github.com/Lundberg-Jonathan/SocketIO/tree/master/src/socketio</w:t>
         </w:r>
       </w:hyperlink>
       <w:r>
@@ -62,7 +120,14 @@
     </w:p>
     <w:p>
       <w:r>
-        <w:t xml:space="preserve">Teaching: </w:t>
+        <w:rPr>
+          <w:b/>
+          <w:u w:val="single"/>
+        </w:rPr>
+        <w:t>Sharing Video:</w:t>
+      </w:r>
+      <w:r>
+        <w:t xml:space="preserve"> </w:t>
       </w:r>
       <w:hyperlink r:id="rId7" w:history="1">
         <w:r>
@@ -72,9 +137,6 @@
           <w:t>https://www.youtube.com/watch?v=9_MUG3BxaQg</w:t>
         </w:r>
       </w:hyperlink>
-      <w:r>
-        <w:t xml:space="preserve"> (Sharing Video)</w:t>
-      </w:r>
       <w:bookmarkStart w:id="0" w:name="_GoBack"/>
       <w:bookmarkEnd w:id="0"/>
     </w:p>
@@ -528,6 +590,18 @@
       <w:u w:val="single"/>
     </w:rPr>
   </w:style>
+  <w:style w:type="character" w:styleId="FollowedHyperlink">
+    <w:name w:val="FollowedHyperlink"/>
+    <w:basedOn w:val="DefaultParagraphFont"/>
+    <w:uiPriority w:val="99"/>
+    <w:semiHidden/>
+    <w:unhideWhenUsed/>
+    <w:rsid w:val="00B022F4"/>
+    <w:rPr>
+      <w:color w:val="954F72" w:themeColor="followedHyperlink"/>
+      <w:u w:val="single"/>
+    </w:rPr>
+  </w:style>
 </w:styles>
 </file>
 
